--- a/HOS04A React - Interaction and State.docx
+++ b/HOS04A React - Interaction and State.docx
@@ -1,6 +1,6 @@
 
 <file path=word/document.xml><?xml version="1.0" encoding="utf-8"?>
-<w:document xmlns:wpc="http://schemas.microsoft.com/office/word/2010/wordprocessingCanvas" xmlns:cx="http://schemas.microsoft.com/office/drawing/2014/chartex" xmlns:cx1="http://schemas.microsoft.com/office/drawing/2015/9/8/chartex" xmlns:cx2="http://schemas.microsoft.com/office/drawing/2015/10/21/chartex" xmlns:cx3="http://schemas.microsoft.com/office/drawing/2016/5/9/chartex" xmlns:cx4="http://schemas.microsoft.com/office/drawing/2016/5/10/chartex" xmlns:cx5="http://schemas.microsoft.com/office/drawing/2016/5/11/chartex" xmlns:cx6="http://schemas.microsoft.com/office/drawing/2016/5/12/chartex" xmlns:cx7="http://schemas.microsoft.com/office/drawing/2016/5/13/chartex" xmlns:cx8="http://schemas.microsoft.com/office/drawing/2016/5/14/chartex" xmlns:mc="http://schemas.openxmlformats.org/markup-compatibility/2006" xmlns:aink="http://schemas.microsoft.com/office/drawing/2016/ink" xmlns:am3d="http://schemas.microsoft.com/office/drawing/2017/model3d" xmlns:o="urn:schemas-microsoft-com:office:office" xmlns:r="http://schemas.openxmlformats.org/officeDocument/2006/relationships" xmlns:m="http://schemas.openxmlformats.org/officeDocument/2006/math" xmlns:v="urn:schemas-microsoft-com:vml" xmlns:wp14="http://schemas.microsoft.com/office/word/2010/wordprocessingDrawing" xmlns:wp="http://schemas.openxmlformats.org/drawingml/2006/wordprocessingDrawing" xmlns:w10="urn:schemas-microsoft-com:office:word" xmlns:w="http://schemas.openxmlformats.org/wordprocessingml/2006/main" xmlns:w14="http://schemas.microsoft.com/office/word/2010/wordml" xmlns:w15="http://schemas.microsoft.com/office/word/2012/wordml" xmlns:w16cex="http://schemas.microsoft.com/office/word/2018/wordml/cex" xmlns:w16cid="http://schemas.microsoft.com/office/word/2016/wordml/cid" xmlns:w16="http://schemas.microsoft.com/office/word/2018/wordml" xmlns:w16sdtdh="http://schemas.microsoft.com/office/word/2020/wordml/sdtdatahash" xmlns:w16se="http://schemas.microsoft.com/office/word/2015/wordml/symex" xmlns:wpg="http://schemas.microsoft.com/office/word/2010/wordprocessingGroup" xmlns:wpi="http://schemas.microsoft.com/office/word/2010/wordprocessingInk" xmlns:wne="http://schemas.microsoft.com/office/word/2006/wordml" xmlns:wps="http://schemas.microsoft.com/office/word/2010/wordprocessingShape" mc:Ignorable="w14 w15 w16se w16cid w16 w16cex w16sdtdh wp14">
+<w:document xmlns:wpc="http://schemas.microsoft.com/office/word/2010/wordprocessingCanvas" xmlns:cx="http://schemas.microsoft.com/office/drawing/2014/chartex" xmlns:cx1="http://schemas.microsoft.com/office/drawing/2015/9/8/chartex" xmlns:cx2="http://schemas.microsoft.com/office/drawing/2015/10/21/chartex" xmlns:cx3="http://schemas.microsoft.com/office/drawing/2016/5/9/chartex" xmlns:cx4="http://schemas.microsoft.com/office/drawing/2016/5/10/chartex" xmlns:cx5="http://schemas.microsoft.com/office/drawing/2016/5/11/chartex" xmlns:cx6="http://schemas.microsoft.com/office/drawing/2016/5/12/chartex" xmlns:cx7="http://schemas.microsoft.com/office/drawing/2016/5/13/chartex" xmlns:cx8="http://schemas.microsoft.com/office/drawing/2016/5/14/chartex" xmlns:mc="http://schemas.openxmlformats.org/markup-compatibility/2006" xmlns:aink="http://schemas.microsoft.com/office/drawing/2016/ink" xmlns:am3d="http://schemas.microsoft.com/office/drawing/2017/model3d" xmlns:o="urn:schemas-microsoft-com:office:office" xmlns:oel="http://schemas.microsoft.com/office/2019/extlst" xmlns:r="http://schemas.openxmlformats.org/officeDocument/2006/relationships" xmlns:m="http://schemas.openxmlformats.org/officeDocument/2006/math" xmlns:v="urn:schemas-microsoft-com:vml" xmlns:wp14="http://schemas.microsoft.com/office/word/2010/wordprocessingDrawing" xmlns:wp="http://schemas.openxmlformats.org/drawingml/2006/wordprocessingDrawing" xmlns:w10="urn:schemas-microsoft-com:office:word" xmlns:w="http://schemas.openxmlformats.org/wordprocessingml/2006/main" xmlns:w14="http://schemas.microsoft.com/office/word/2010/wordml" xmlns:w15="http://schemas.microsoft.com/office/word/2012/wordml" xmlns:w16cex="http://schemas.microsoft.com/office/word/2018/wordml/cex" xmlns:w16cid="http://schemas.microsoft.com/office/word/2016/wordml/cid" xmlns:w16="http://schemas.microsoft.com/office/word/2018/wordml" xmlns:w16sdtdh="http://schemas.microsoft.com/office/word/2020/wordml/sdtdatahash" xmlns:w16se="http://schemas.microsoft.com/office/word/2015/wordml/symex" xmlns:wpg="http://schemas.microsoft.com/office/word/2010/wordprocessingGroup" xmlns:wpi="http://schemas.microsoft.com/office/word/2010/wordprocessingInk" xmlns:wne="http://schemas.microsoft.com/office/word/2006/wordml" xmlns:wps="http://schemas.microsoft.com/office/word/2010/wordprocessingShape" mc:Ignorable="w14 w15 w16se w16cid w16 w16cex w16sdtdh wp14">
   <w:body>
     <w:p>
       <w:pPr>
@@ -1609,23 +1609,7 @@
           <w:sz w:val="22"/>
           <w:szCs w:val="22"/>
         </w:rPr>
-        <w:t xml:space="preserve">In React, you </w:t>
-      </w:r>
-      <w:r>
-        <w:rPr>
-          <w:rFonts w:ascii="Calibri" w:hAnsi="Calibri" w:cs="Calibri"/>
-          <w:sz w:val="22"/>
-          <w:szCs w:val="22"/>
-        </w:rPr>
-        <w:t>can</w:t>
-      </w:r>
-      <w:r>
-        <w:rPr>
-          <w:rFonts w:ascii="Calibri" w:hAnsi="Calibri" w:cs="Calibri"/>
-          <w:sz w:val="22"/>
-          <w:szCs w:val="22"/>
-        </w:rPr>
-        <w:t xml:space="preserve"> attach event handlers to your JSX. These event handlers are custom functions that are invoked when users interact with your application, such as clicking, hovering, or focusing on form inputs.</w:t>
+        <w:t>In React, you can attach event handlers to your JSX. These event handlers are custom functions that are invoked when users interact with your application, such as clicking, hovering, or focusing on form inputs.</w:t>
       </w:r>
       <w:r>
         <w:rPr>
@@ -1768,6 +1752,7 @@
       <w:r>
         <w:rPr>
           <w:rFonts w:ascii="Calibri" w:hAnsi="Calibri" w:cs="Calibri"/>
+          <w:noProof/>
           <w:sz w:val="22"/>
           <w:szCs w:val="22"/>
         </w:rPr>
@@ -1833,10 +1818,10 @@
       <w:r>
         <w:rPr>
           <w:rFonts w:ascii="Calibri" w:hAnsi="Calibri" w:cs="Calibri"/>
-          <w:sz w:val="22"/>
-          <w:szCs w:val="22"/>
-        </w:rPr>
-        <w:lastRenderedPageBreak/>
+          <w:noProof/>
+          <w:sz w:val="22"/>
+          <w:szCs w:val="22"/>
+        </w:rPr>
         <w:drawing>
           <wp:inline distT="0" distB="0" distL="0" distR="0" wp14:anchorId="62491E87" wp14:editId="40D0B5B6">
             <wp:extent cx="3335971" cy="1003300"/>
@@ -2264,6 +2249,7 @@
       <w:r>
         <w:rPr>
           <w:rFonts w:ascii="Calibri" w:hAnsi="Calibri" w:cs="Calibri"/>
+          <w:noProof/>
           <w:sz w:val="22"/>
           <w:szCs w:val="22"/>
         </w:rPr>
@@ -2475,16 +2461,7 @@
           <w:sz w:val="22"/>
           <w:szCs w:val="22"/>
         </w:rPr>
-        <w:t xml:space="preserve"> functions. When </w:t>
-      </w:r>
-      <w:r>
-        <w:rPr>
-          <w:rFonts w:ascii="Calibri" w:hAnsi="Calibri" w:cs="Calibri"/>
-          <w:sz w:val="22"/>
-          <w:szCs w:val="22"/>
-        </w:rPr>
-        <w:lastRenderedPageBreak/>
-        <w:t>the form is submitted, the current snapshot of the state is captured and used to display an alert message after a delay of 5 seconds, confirming the user's chosen recipient and message.</w:t>
+        <w:t xml:space="preserve"> functions. When the form is submitted, the current snapshot of the state is captured and used to display an alert message after a delay of 5 seconds, confirming the user's chosen recipient and message.</w:t>
       </w:r>
     </w:p>
     <w:p>
@@ -2531,6 +2508,7 @@
       <w:r>
         <w:rPr>
           <w:rFonts w:ascii="Calibri" w:hAnsi="Calibri" w:cs="Calibri"/>
+          <w:noProof/>
           <w:sz w:val="22"/>
           <w:szCs w:val="22"/>
         </w:rPr>
@@ -2691,6 +2669,7 @@
       <w:r>
         <w:rPr>
           <w:rFonts w:ascii="Calibri" w:hAnsi="Calibri" w:cs="Calibri"/>
+          <w:noProof/>
           <w:sz w:val="22"/>
           <w:szCs w:val="22"/>
         </w:rPr>
@@ -2849,10 +2828,10 @@
           <w:rFonts w:ascii="Calibri" w:hAnsi="Calibri" w:cs="Calibri"/>
           <w:b/>
           <w:bCs/>
-          <w:sz w:val="22"/>
-          <w:szCs w:val="22"/>
-        </w:rPr>
-        <w:lastRenderedPageBreak/>
+          <w:noProof/>
+          <w:sz w:val="22"/>
+          <w:szCs w:val="22"/>
+        </w:rPr>
         <w:drawing>
           <wp:inline distT="0" distB="0" distL="0" distR="0" wp14:anchorId="3CA37791" wp14:editId="61D5BC8A">
             <wp:extent cx="2806700" cy="2463800"/>
@@ -2921,6 +2900,7 @@
           <w:rFonts w:ascii="Calibri" w:hAnsi="Calibri" w:cs="Calibri"/>
           <w:b/>
           <w:bCs/>
+          <w:noProof/>
           <w:sz w:val="22"/>
           <w:szCs w:val="22"/>
         </w:rPr>
@@ -3068,6 +3048,7 @@
       <w:r>
         <w:rPr>
           <w:rFonts w:ascii="Calibri" w:hAnsi="Calibri" w:cs="Calibri"/>
+          <w:noProof/>
           <w:sz w:val="22"/>
           <w:szCs w:val="22"/>
         </w:rPr>
@@ -3139,10 +3120,10 @@
           <w:rFonts w:ascii="Calibri" w:hAnsi="Calibri" w:cs="Calibri"/>
           <w:b/>
           <w:bCs/>
-          <w:sz w:val="22"/>
-          <w:szCs w:val="22"/>
-        </w:rPr>
-        <w:lastRenderedPageBreak/>
+          <w:noProof/>
+          <w:sz w:val="22"/>
+          <w:szCs w:val="22"/>
+        </w:rPr>
         <w:drawing>
           <wp:inline distT="0" distB="0" distL="0" distR="0" wp14:anchorId="41A07551" wp14:editId="6D7CAB38">
             <wp:extent cx="1727200" cy="1130300"/>
@@ -3440,6 +3421,7 @@
       <w:r>
         <w:rPr>
           <w:rFonts w:ascii="Calibri" w:hAnsi="Calibri" w:cs="Calibri"/>
+          <w:noProof/>
           <w:sz w:val="22"/>
           <w:szCs w:val="22"/>
         </w:rPr>
@@ -3591,16 +3573,7 @@
           <w:sz w:val="22"/>
           <w:szCs w:val="22"/>
         </w:rPr>
-        <w:t xml:space="preserve"> objects, when updating an array stored in state, it is necessary to </w:t>
-      </w:r>
-      <w:r>
-        <w:rPr>
-          <w:rFonts w:ascii="Calibri" w:hAnsi="Calibri" w:cs="Calibri"/>
-          <w:sz w:val="22"/>
-          <w:szCs w:val="22"/>
-        </w:rPr>
-        <w:lastRenderedPageBreak/>
-        <w:t>create a new array or make a copy of the existing one, and then update the state to utilize the new array.</w:t>
+        <w:t xml:space="preserve"> objects, when updating an array stored in state, it is necessary to create a new array or make a copy of the existing one, and then update the state to utilize the new array.</w:t>
       </w:r>
     </w:p>
     <w:p>
@@ -3634,45 +3607,30 @@
           <w:sz w:val="22"/>
           <w:szCs w:val="22"/>
         </w:rPr>
-        <w:t>match the code from the module example file “</w:t>
-      </w:r>
-      <w:r>
-        <w:rPr>
-          <w:rFonts w:ascii="Calibri" w:hAnsi="Calibri" w:cs="Calibri"/>
-          <w:sz w:val="22"/>
-          <w:szCs w:val="22"/>
-        </w:rPr>
-        <w:t>section7-UpdatingArrays.js</w:t>
-      </w:r>
-      <w:r>
-        <w:rPr>
-          <w:rFonts w:ascii="Calibri" w:hAnsi="Calibri" w:cs="Calibri"/>
-          <w:sz w:val="22"/>
-          <w:szCs w:val="22"/>
-        </w:rPr>
-        <w:t xml:space="preserve">”. Refresh the browser and notice the changes. Click on the list items to notice the update in the array. Save the screenshot under the module folder. </w:t>
-      </w:r>
-    </w:p>
-    <w:p>
-      <w:pPr>
-        <w:rPr>
-          <w:rFonts w:ascii="Calibri" w:hAnsi="Calibri" w:cs="Calibri"/>
-          <w:sz w:val="22"/>
-          <w:szCs w:val="22"/>
-        </w:rPr>
-      </w:pPr>
-    </w:p>
-    <w:p>
-      <w:pPr>
-        <w:rPr>
-          <w:rFonts w:ascii="Calibri" w:hAnsi="Calibri" w:cs="Calibri"/>
-          <w:sz w:val="22"/>
-          <w:szCs w:val="22"/>
-        </w:rPr>
-      </w:pPr>
-      <w:r>
-        <w:rPr>
-          <w:rFonts w:ascii="Calibri" w:hAnsi="Calibri" w:cs="Calibri"/>
+        <w:t xml:space="preserve">match the code from the module example file “section7-UpdatingArrays.js”. Refresh the browser and notice the changes. Click on the list items to notice the update in the array. Save the screenshot under the module folder. </w:t>
+      </w:r>
+    </w:p>
+    <w:p>
+      <w:pPr>
+        <w:rPr>
+          <w:rFonts w:ascii="Calibri" w:hAnsi="Calibri" w:cs="Calibri"/>
+          <w:sz w:val="22"/>
+          <w:szCs w:val="22"/>
+        </w:rPr>
+      </w:pPr>
+    </w:p>
+    <w:p>
+      <w:pPr>
+        <w:rPr>
+          <w:rFonts w:ascii="Calibri" w:hAnsi="Calibri" w:cs="Calibri"/>
+          <w:sz w:val="22"/>
+          <w:szCs w:val="22"/>
+        </w:rPr>
+      </w:pPr>
+      <w:r>
+        <w:rPr>
+          <w:rFonts w:ascii="Calibri" w:hAnsi="Calibri" w:cs="Calibri"/>
+          <w:noProof/>
           <w:sz w:val="22"/>
           <w:szCs w:val="22"/>
         </w:rPr>
@@ -3987,6 +3945,7 @@
       <w:r>
         <w:rPr>
           <w:rFonts w:ascii="Calibri" w:hAnsi="Calibri" w:cs="Calibri"/>
+          <w:noProof/>
           <w:sz w:val="22"/>
           <w:szCs w:val="22"/>
         </w:rPr>
@@ -4081,7 +4040,6 @@
           <w:sz w:val="22"/>
           <w:szCs w:val="22"/>
         </w:rPr>
-        <w:lastRenderedPageBreak/>
         <w:t xml:space="preserve">Section </w:t>
       </w:r>
       <w:r>
@@ -4211,6 +4169,7 @@
       <w:r>
         <w:rPr>
           <w:rFonts w:ascii="Calibri" w:hAnsi="Calibri" w:cs="Calibri"/>
+          <w:noProof/>
           <w:sz w:val="22"/>
           <w:szCs w:val="22"/>
         </w:rPr>
@@ -4554,6 +4513,7 @@
       <w:r>
         <w:rPr>
           <w:rFonts w:ascii="Calibri" w:hAnsi="Calibri" w:cs="Calibri"/>
+          <w:noProof/>
           <w:sz w:val="22"/>
           <w:szCs w:val="22"/>
         </w:rPr>
@@ -4927,8 +4887,8 @@
         <w:textAlignment w:val="baseline"/>
         <w:rPr>
           <w:rFonts w:ascii="Calibri" w:hAnsi="Calibri" w:cs="Calibri"/>
-          <w:sz w:val="22"/>
-          <w:szCs w:val="22"/>
+          <w:sz w:val="26"/>
+          <w:szCs w:val="26"/>
         </w:rPr>
       </w:pPr>
       <w:r>
@@ -4979,6 +4939,32 @@
           </wp:inline>
         </w:drawing>
       </w:r>
+      <w:r>
+        <w:rPr>
+          <w:rFonts w:ascii="Calibri" w:hAnsi="Calibri" w:cs="Calibri"/>
+          <w:sz w:val="22"/>
+          <w:szCs w:val="22"/>
+        </w:rPr>
+        <w:br/>
+      </w:r>
+      <w:r>
+        <w:rPr>
+          <w:rFonts w:ascii="Calibri" w:hAnsi="Calibri" w:cs="Calibri"/>
+          <w:sz w:val="22"/>
+          <w:szCs w:val="22"/>
+        </w:rPr>
+        <w:br/>
+      </w:r>
+      <w:r>
+        <w:rPr>
+          <w:rFonts w:ascii="Calibri" w:hAnsi="Calibri" w:cs="Calibri"/>
+          <w:b/>
+          <w:bCs/>
+          <w:sz w:val="26"/>
+          <w:szCs w:val="26"/>
+        </w:rPr>
+        <w:t>Following are the screenshots for learning outcome of HOS04A.</w:t>
+      </w:r>
     </w:p>
     <w:p>
       <w:pPr>
@@ -5000,9 +4986,601 @@
           <w:szCs w:val="22"/>
         </w:rPr>
       </w:pPr>
+      <w:r>
+        <w:rPr>
+          <w:rFonts w:ascii="Calibri" w:eastAsia="Arial" w:hAnsi="Calibri" w:cs="Calibri"/>
+          <w:sz w:val="22"/>
+          <w:szCs w:val="22"/>
+        </w:rPr>
+        <w:drawing>
+          <wp:inline distT="0" distB="0" distL="0" distR="0" wp14:anchorId="3863B901" wp14:editId="64BD2FF5">
+            <wp:extent cx="2940201" cy="1149409"/>
+            <wp:effectExtent l="0" t="0" r="0" b="0"/>
+            <wp:docPr id="391385381" name="Picture 1" descr="A screen shot of a computer&#10;&#10;Description automatically generated"/>
+            <wp:cNvGraphicFramePr>
+              <a:graphicFrameLocks xmlns:a="http://schemas.openxmlformats.org/drawingml/2006/main" noChangeAspect="1"/>
+            </wp:cNvGraphicFramePr>
+            <a:graphic xmlns:a="http://schemas.openxmlformats.org/drawingml/2006/main">
+              <a:graphicData uri="http://schemas.openxmlformats.org/drawingml/2006/picture">
+                <pic:pic xmlns:pic="http://schemas.openxmlformats.org/drawingml/2006/picture">
+                  <pic:nvPicPr>
+                    <pic:cNvPr id="391385381" name="Picture 1" descr="A screen shot of a computer&#10;&#10;Description automatically generated"/>
+                    <pic:cNvPicPr/>
+                  </pic:nvPicPr>
+                  <pic:blipFill>
+                    <a:blip r:embed="rId27"/>
+                    <a:stretch>
+                      <a:fillRect/>
+                    </a:stretch>
+                  </pic:blipFill>
+                  <pic:spPr>
+                    <a:xfrm>
+                      <a:off x="0" y="0"/>
+                      <a:ext cx="2940201" cy="1149409"/>
+                    </a:xfrm>
+                    <a:prstGeom prst="rect">
+                      <a:avLst/>
+                    </a:prstGeom>
+                  </pic:spPr>
+                </pic:pic>
+              </a:graphicData>
+            </a:graphic>
+          </wp:inline>
+        </w:drawing>
+      </w:r>
+    </w:p>
+    <w:p>
+      <w:pPr>
+        <w:textAlignment w:val="baseline"/>
+        <w:rPr>
+          <w:rFonts w:ascii="Calibri" w:eastAsia="Arial" w:hAnsi="Calibri" w:cs="Calibri"/>
+          <w:sz w:val="22"/>
+          <w:szCs w:val="22"/>
+        </w:rPr>
+      </w:pPr>
+      <w:r>
+        <w:rPr>
+          <w:rFonts w:ascii="Calibri" w:eastAsia="Arial" w:hAnsi="Calibri" w:cs="Calibri"/>
+          <w:sz w:val="22"/>
+          <w:szCs w:val="22"/>
+        </w:rPr>
+        <w:drawing>
+          <wp:inline distT="0" distB="0" distL="0" distR="0" wp14:anchorId="45766904" wp14:editId="6AA79FEF">
+            <wp:extent cx="5581937" cy="2959252"/>
+            <wp:effectExtent l="0" t="0" r="0" b="0"/>
+            <wp:docPr id="984864780" name="Picture 1" descr="A statue of a person holding his head&#10;&#10;Description automatically generated"/>
+            <wp:cNvGraphicFramePr>
+              <a:graphicFrameLocks xmlns:a="http://schemas.openxmlformats.org/drawingml/2006/main" noChangeAspect="1"/>
+            </wp:cNvGraphicFramePr>
+            <a:graphic xmlns:a="http://schemas.openxmlformats.org/drawingml/2006/main">
+              <a:graphicData uri="http://schemas.openxmlformats.org/drawingml/2006/picture">
+                <pic:pic xmlns:pic="http://schemas.openxmlformats.org/drawingml/2006/picture">
+                  <pic:nvPicPr>
+                    <pic:cNvPr id="984864780" name="Picture 1" descr="A statue of a person holding his head&#10;&#10;Description automatically generated"/>
+                    <pic:cNvPicPr/>
+                  </pic:nvPicPr>
+                  <pic:blipFill>
+                    <a:blip r:embed="rId28"/>
+                    <a:stretch>
+                      <a:fillRect/>
+                    </a:stretch>
+                  </pic:blipFill>
+                  <pic:spPr>
+                    <a:xfrm>
+                      <a:off x="0" y="0"/>
+                      <a:ext cx="5581937" cy="2959252"/>
+                    </a:xfrm>
+                    <a:prstGeom prst="rect">
+                      <a:avLst/>
+                    </a:prstGeom>
+                  </pic:spPr>
+                </pic:pic>
+              </a:graphicData>
+            </a:graphic>
+          </wp:inline>
+        </w:drawing>
+      </w:r>
+    </w:p>
+    <w:p>
+      <w:pPr>
+        <w:textAlignment w:val="baseline"/>
+        <w:rPr>
+          <w:rFonts w:ascii="Calibri" w:eastAsia="Arial" w:hAnsi="Calibri" w:cs="Calibri"/>
+          <w:sz w:val="22"/>
+          <w:szCs w:val="22"/>
+        </w:rPr>
+      </w:pPr>
+      <w:r>
+        <w:rPr>
+          <w:rFonts w:ascii="Calibri" w:eastAsia="Arial" w:hAnsi="Calibri" w:cs="Calibri"/>
+          <w:sz w:val="22"/>
+          <w:szCs w:val="22"/>
+        </w:rPr>
+        <w:drawing>
+          <wp:inline distT="0" distB="0" distL="0" distR="0" wp14:anchorId="58ED6939" wp14:editId="3221F2A3">
+            <wp:extent cx="4496031" cy="1809843"/>
+            <wp:effectExtent l="0" t="0" r="0" b="0"/>
+            <wp:docPr id="2115288457" name="Picture 1" descr="A white background with black border&#10;&#10;Description automatically generated"/>
+            <wp:cNvGraphicFramePr>
+              <a:graphicFrameLocks xmlns:a="http://schemas.openxmlformats.org/drawingml/2006/main" noChangeAspect="1"/>
+            </wp:cNvGraphicFramePr>
+            <a:graphic xmlns:a="http://schemas.openxmlformats.org/drawingml/2006/main">
+              <a:graphicData uri="http://schemas.openxmlformats.org/drawingml/2006/picture">
+                <pic:pic xmlns:pic="http://schemas.openxmlformats.org/drawingml/2006/picture">
+                  <pic:nvPicPr>
+                    <pic:cNvPr id="2115288457" name="Picture 1" descr="A white background with black border&#10;&#10;Description automatically generated"/>
+                    <pic:cNvPicPr/>
+                  </pic:nvPicPr>
+                  <pic:blipFill>
+                    <a:blip r:embed="rId29"/>
+                    <a:stretch>
+                      <a:fillRect/>
+                    </a:stretch>
+                  </pic:blipFill>
+                  <pic:spPr>
+                    <a:xfrm>
+                      <a:off x="0" y="0"/>
+                      <a:ext cx="4496031" cy="1809843"/>
+                    </a:xfrm>
+                    <a:prstGeom prst="rect">
+                      <a:avLst/>
+                    </a:prstGeom>
+                  </pic:spPr>
+                </pic:pic>
+              </a:graphicData>
+            </a:graphic>
+          </wp:inline>
+        </w:drawing>
+      </w:r>
+    </w:p>
+    <w:p>
+      <w:pPr>
+        <w:textAlignment w:val="baseline"/>
+        <w:rPr>
+          <w:rFonts w:ascii="Calibri" w:eastAsia="Arial" w:hAnsi="Calibri" w:cs="Calibri"/>
+          <w:sz w:val="22"/>
+          <w:szCs w:val="22"/>
+        </w:rPr>
+      </w:pPr>
+    </w:p>
+    <w:p>
+      <w:pPr>
+        <w:textAlignment w:val="baseline"/>
+        <w:rPr>
+          <w:rFonts w:ascii="Calibri" w:eastAsia="Arial" w:hAnsi="Calibri" w:cs="Calibri"/>
+          <w:sz w:val="22"/>
+          <w:szCs w:val="22"/>
+        </w:rPr>
+      </w:pPr>
+      <w:r>
+        <w:rPr>
+          <w:rFonts w:ascii="Calibri" w:eastAsia="Arial" w:hAnsi="Calibri" w:cs="Calibri"/>
+          <w:sz w:val="22"/>
+          <w:szCs w:val="22"/>
+        </w:rPr>
+        <w:drawing>
+          <wp:inline distT="0" distB="0" distL="0" distR="0" wp14:anchorId="7A82EFCA" wp14:editId="0C360316">
+            <wp:extent cx="2648086" cy="1187511"/>
+            <wp:effectExtent l="0" t="0" r="0" b="0"/>
+            <wp:docPr id="633546333" name="Picture 1" descr="A white background with black border&#10;&#10;Description automatically generated"/>
+            <wp:cNvGraphicFramePr>
+              <a:graphicFrameLocks xmlns:a="http://schemas.openxmlformats.org/drawingml/2006/main" noChangeAspect="1"/>
+            </wp:cNvGraphicFramePr>
+            <a:graphic xmlns:a="http://schemas.openxmlformats.org/drawingml/2006/main">
+              <a:graphicData uri="http://schemas.openxmlformats.org/drawingml/2006/picture">
+                <pic:pic xmlns:pic="http://schemas.openxmlformats.org/drawingml/2006/picture">
+                  <pic:nvPicPr>
+                    <pic:cNvPr id="633546333" name="Picture 1" descr="A white background with black border&#10;&#10;Description automatically generated"/>
+                    <pic:cNvPicPr/>
+                  </pic:nvPicPr>
+                  <pic:blipFill>
+                    <a:blip r:embed="rId30"/>
+                    <a:stretch>
+                      <a:fillRect/>
+                    </a:stretch>
+                  </pic:blipFill>
+                  <pic:spPr>
+                    <a:xfrm>
+                      <a:off x="0" y="0"/>
+                      <a:ext cx="2648086" cy="1187511"/>
+                    </a:xfrm>
+                    <a:prstGeom prst="rect">
+                      <a:avLst/>
+                    </a:prstGeom>
+                  </pic:spPr>
+                </pic:pic>
+              </a:graphicData>
+            </a:graphic>
+          </wp:inline>
+        </w:drawing>
+      </w:r>
+    </w:p>
+    <w:p>
+      <w:pPr>
+        <w:textAlignment w:val="baseline"/>
+        <w:rPr>
+          <w:rFonts w:ascii="Calibri" w:eastAsia="Arial" w:hAnsi="Calibri" w:cs="Calibri"/>
+          <w:sz w:val="22"/>
+          <w:szCs w:val="22"/>
+        </w:rPr>
+      </w:pPr>
+      <w:r>
+        <w:rPr>
+          <w:rFonts w:ascii="Calibri" w:eastAsia="Arial" w:hAnsi="Calibri" w:cs="Calibri"/>
+          <w:sz w:val="22"/>
+          <w:szCs w:val="22"/>
+        </w:rPr>
+        <w:drawing>
+          <wp:inline distT="0" distB="0" distL="0" distR="0" wp14:anchorId="51109903" wp14:editId="04CAEF92">
+            <wp:extent cx="2686188" cy="997001"/>
+            <wp:effectExtent l="0" t="0" r="0" b="0"/>
+            <wp:docPr id="1514578103" name="Picture 1" descr="A white background with black border&#10;&#10;Description automatically generated"/>
+            <wp:cNvGraphicFramePr>
+              <a:graphicFrameLocks xmlns:a="http://schemas.openxmlformats.org/drawingml/2006/main" noChangeAspect="1"/>
+            </wp:cNvGraphicFramePr>
+            <a:graphic xmlns:a="http://schemas.openxmlformats.org/drawingml/2006/main">
+              <a:graphicData uri="http://schemas.openxmlformats.org/drawingml/2006/picture">
+                <pic:pic xmlns:pic="http://schemas.openxmlformats.org/drawingml/2006/picture">
+                  <pic:nvPicPr>
+                    <pic:cNvPr id="1514578103" name="Picture 1" descr="A white background with black border&#10;&#10;Description automatically generated"/>
+                    <pic:cNvPicPr/>
+                  </pic:nvPicPr>
+                  <pic:blipFill>
+                    <a:blip r:embed="rId31"/>
+                    <a:stretch>
+                      <a:fillRect/>
+                    </a:stretch>
+                  </pic:blipFill>
+                  <pic:spPr>
+                    <a:xfrm>
+                      <a:off x="0" y="0"/>
+                      <a:ext cx="2686188" cy="997001"/>
+                    </a:xfrm>
+                    <a:prstGeom prst="rect">
+                      <a:avLst/>
+                    </a:prstGeom>
+                  </pic:spPr>
+                </pic:pic>
+              </a:graphicData>
+            </a:graphic>
+          </wp:inline>
+        </w:drawing>
+      </w:r>
+    </w:p>
+    <w:p>
+      <w:pPr>
+        <w:textAlignment w:val="baseline"/>
+        <w:rPr>
+          <w:rFonts w:ascii="Calibri" w:eastAsia="Arial" w:hAnsi="Calibri" w:cs="Calibri"/>
+          <w:sz w:val="22"/>
+          <w:szCs w:val="22"/>
+        </w:rPr>
+      </w:pPr>
+      <w:r>
+        <w:rPr>
+          <w:rFonts w:ascii="Calibri" w:eastAsia="Arial" w:hAnsi="Calibri" w:cs="Calibri"/>
+          <w:sz w:val="22"/>
+          <w:szCs w:val="22"/>
+        </w:rPr>
+        <w:drawing>
+          <wp:inline distT="0" distB="0" distL="0" distR="0" wp14:anchorId="41B35E6F" wp14:editId="193A991A">
+            <wp:extent cx="4178515" cy="3219615"/>
+            <wp:effectExtent l="0" t="0" r="0" b="0"/>
+            <wp:docPr id="490642550" name="Picture 1" descr="A computer screen shot of a statue&#10;&#10;Description automatically generated"/>
+            <wp:cNvGraphicFramePr>
+              <a:graphicFrameLocks xmlns:a="http://schemas.openxmlformats.org/drawingml/2006/main" noChangeAspect="1"/>
+            </wp:cNvGraphicFramePr>
+            <a:graphic xmlns:a="http://schemas.openxmlformats.org/drawingml/2006/main">
+              <a:graphicData uri="http://schemas.openxmlformats.org/drawingml/2006/picture">
+                <pic:pic xmlns:pic="http://schemas.openxmlformats.org/drawingml/2006/picture">
+                  <pic:nvPicPr>
+                    <pic:cNvPr id="490642550" name="Picture 1" descr="A computer screen shot of a statue&#10;&#10;Description automatically generated"/>
+                    <pic:cNvPicPr/>
+                  </pic:nvPicPr>
+                  <pic:blipFill>
+                    <a:blip r:embed="rId32"/>
+                    <a:stretch>
+                      <a:fillRect/>
+                    </a:stretch>
+                  </pic:blipFill>
+                  <pic:spPr>
+                    <a:xfrm>
+                      <a:off x="0" y="0"/>
+                      <a:ext cx="4178515" cy="3219615"/>
+                    </a:xfrm>
+                    <a:prstGeom prst="rect">
+                      <a:avLst/>
+                    </a:prstGeom>
+                  </pic:spPr>
+                </pic:pic>
+              </a:graphicData>
+            </a:graphic>
+          </wp:inline>
+        </w:drawing>
+      </w:r>
+    </w:p>
+    <w:p>
+      <w:pPr>
+        <w:textAlignment w:val="baseline"/>
+        <w:rPr>
+          <w:rFonts w:ascii="Calibri" w:eastAsia="Arial" w:hAnsi="Calibri" w:cs="Calibri"/>
+          <w:sz w:val="22"/>
+          <w:szCs w:val="22"/>
+        </w:rPr>
+      </w:pPr>
+      <w:r>
+        <w:rPr>
+          <w:rFonts w:ascii="Calibri" w:eastAsia="Arial" w:hAnsi="Calibri" w:cs="Calibri"/>
+          <w:sz w:val="22"/>
+          <w:szCs w:val="22"/>
+        </w:rPr>
+        <w:drawing>
+          <wp:inline distT="0" distB="0" distL="0" distR="0" wp14:anchorId="2F35C1E5" wp14:editId="3C5C2C4F">
+            <wp:extent cx="3016405" cy="1987652"/>
+            <wp:effectExtent l="0" t="0" r="0" b="0"/>
+            <wp:docPr id="2075692466" name="Picture 1" descr="A white background with black text&#10;&#10;Description automatically generated"/>
+            <wp:cNvGraphicFramePr>
+              <a:graphicFrameLocks xmlns:a="http://schemas.openxmlformats.org/drawingml/2006/main" noChangeAspect="1"/>
+            </wp:cNvGraphicFramePr>
+            <a:graphic xmlns:a="http://schemas.openxmlformats.org/drawingml/2006/main">
+              <a:graphicData uri="http://schemas.openxmlformats.org/drawingml/2006/picture">
+                <pic:pic xmlns:pic="http://schemas.openxmlformats.org/drawingml/2006/picture">
+                  <pic:nvPicPr>
+                    <pic:cNvPr id="2075692466" name="Picture 1" descr="A white background with black text&#10;&#10;Description automatically generated"/>
+                    <pic:cNvPicPr/>
+                  </pic:nvPicPr>
+                  <pic:blipFill>
+                    <a:blip r:embed="rId33"/>
+                    <a:stretch>
+                      <a:fillRect/>
+                    </a:stretch>
+                  </pic:blipFill>
+                  <pic:spPr>
+                    <a:xfrm>
+                      <a:off x="0" y="0"/>
+                      <a:ext cx="3016405" cy="1987652"/>
+                    </a:xfrm>
+                    <a:prstGeom prst="rect">
+                      <a:avLst/>
+                    </a:prstGeom>
+                  </pic:spPr>
+                </pic:pic>
+              </a:graphicData>
+            </a:graphic>
+          </wp:inline>
+        </w:drawing>
+      </w:r>
+    </w:p>
+    <w:p>
+      <w:pPr>
+        <w:textAlignment w:val="baseline"/>
+        <w:rPr>
+          <w:rFonts w:ascii="Calibri" w:eastAsia="Arial" w:hAnsi="Calibri" w:cs="Calibri"/>
+          <w:sz w:val="22"/>
+          <w:szCs w:val="22"/>
+        </w:rPr>
+      </w:pPr>
+      <w:r>
+        <w:rPr>
+          <w:rFonts w:ascii="Calibri" w:eastAsia="Arial" w:hAnsi="Calibri" w:cs="Calibri"/>
+          <w:sz w:val="22"/>
+          <w:szCs w:val="22"/>
+        </w:rPr>
+        <w:drawing>
+          <wp:inline distT="0" distB="0" distL="0" distR="0" wp14:anchorId="67F29DA0" wp14:editId="6195ED85">
+            <wp:extent cx="3283119" cy="1771741"/>
+            <wp:effectExtent l="0" t="0" r="0" b="0"/>
+            <wp:docPr id="2076184857" name="Picture 1" descr="A screenshot of a computer&#10;&#10;Description automatically generated"/>
+            <wp:cNvGraphicFramePr>
+              <a:graphicFrameLocks xmlns:a="http://schemas.openxmlformats.org/drawingml/2006/main" noChangeAspect="1"/>
+            </wp:cNvGraphicFramePr>
+            <a:graphic xmlns:a="http://schemas.openxmlformats.org/drawingml/2006/main">
+              <a:graphicData uri="http://schemas.openxmlformats.org/drawingml/2006/picture">
+                <pic:pic xmlns:pic="http://schemas.openxmlformats.org/drawingml/2006/picture">
+                  <pic:nvPicPr>
+                    <pic:cNvPr id="2076184857" name="Picture 1" descr="A screenshot of a computer&#10;&#10;Description automatically generated"/>
+                    <pic:cNvPicPr/>
+                  </pic:nvPicPr>
+                  <pic:blipFill>
+                    <a:blip r:embed="rId34"/>
+                    <a:stretch>
+                      <a:fillRect/>
+                    </a:stretch>
+                  </pic:blipFill>
+                  <pic:spPr>
+                    <a:xfrm>
+                      <a:off x="0" y="0"/>
+                      <a:ext cx="3283119" cy="1771741"/>
+                    </a:xfrm>
+                    <a:prstGeom prst="rect">
+                      <a:avLst/>
+                    </a:prstGeom>
+                  </pic:spPr>
+                </pic:pic>
+              </a:graphicData>
+            </a:graphic>
+          </wp:inline>
+        </w:drawing>
+      </w:r>
+    </w:p>
+    <w:p>
+      <w:pPr>
+        <w:textAlignment w:val="baseline"/>
+        <w:rPr>
+          <w:rFonts w:ascii="Calibri" w:eastAsia="Arial" w:hAnsi="Calibri" w:cs="Calibri"/>
+          <w:sz w:val="22"/>
+          <w:szCs w:val="22"/>
+        </w:rPr>
+      </w:pPr>
+      <w:r>
+        <w:rPr>
+          <w:rFonts w:ascii="Calibri" w:eastAsia="Arial" w:hAnsi="Calibri" w:cs="Calibri"/>
+          <w:sz w:val="22"/>
+          <w:szCs w:val="22"/>
+        </w:rPr>
+        <w:drawing>
+          <wp:inline distT="0" distB="0" distL="0" distR="0" wp14:anchorId="39ECD787" wp14:editId="4E1531FB">
+            <wp:extent cx="1886047" cy="501676"/>
+            <wp:effectExtent l="0" t="0" r="0" b="0"/>
+            <wp:docPr id="1886663613" name="Picture 1" descr="A black text on a white background&#10;&#10;Description automatically generated"/>
+            <wp:cNvGraphicFramePr>
+              <a:graphicFrameLocks xmlns:a="http://schemas.openxmlformats.org/drawingml/2006/main" noChangeAspect="1"/>
+            </wp:cNvGraphicFramePr>
+            <a:graphic xmlns:a="http://schemas.openxmlformats.org/drawingml/2006/main">
+              <a:graphicData uri="http://schemas.openxmlformats.org/drawingml/2006/picture">
+                <pic:pic xmlns:pic="http://schemas.openxmlformats.org/drawingml/2006/picture">
+                  <pic:nvPicPr>
+                    <pic:cNvPr id="1886663613" name="Picture 1" descr="A black text on a white background&#10;&#10;Description automatically generated"/>
+                    <pic:cNvPicPr/>
+                  </pic:nvPicPr>
+                  <pic:blipFill>
+                    <a:blip r:embed="rId35"/>
+                    <a:stretch>
+                      <a:fillRect/>
+                    </a:stretch>
+                  </pic:blipFill>
+                  <pic:spPr>
+                    <a:xfrm>
+                      <a:off x="0" y="0"/>
+                      <a:ext cx="1886047" cy="501676"/>
+                    </a:xfrm>
+                    <a:prstGeom prst="rect">
+                      <a:avLst/>
+                    </a:prstGeom>
+                  </pic:spPr>
+                </pic:pic>
+              </a:graphicData>
+            </a:graphic>
+          </wp:inline>
+        </w:drawing>
+      </w:r>
+    </w:p>
+    <w:p>
+      <w:pPr>
+        <w:textAlignment w:val="baseline"/>
+        <w:rPr>
+          <w:rFonts w:ascii="Calibri" w:eastAsia="Arial" w:hAnsi="Calibri" w:cs="Calibri"/>
+          <w:sz w:val="22"/>
+          <w:szCs w:val="22"/>
+        </w:rPr>
+      </w:pPr>
+      <w:r>
+        <w:rPr>
+          <w:rFonts w:ascii="Calibri" w:eastAsia="Arial" w:hAnsi="Calibri" w:cs="Calibri"/>
+          <w:sz w:val="22"/>
+          <w:szCs w:val="22"/>
+        </w:rPr>
+        <w:drawing>
+          <wp:inline distT="0" distB="0" distL="0" distR="0" wp14:anchorId="459530B4" wp14:editId="077A49E7">
+            <wp:extent cx="3683189" cy="1219263"/>
+            <wp:effectExtent l="0" t="0" r="0" b="0"/>
+            <wp:docPr id="407133036" name="Picture 1" descr="A screenshot of a computer&#10;&#10;Description automatically generated"/>
+            <wp:cNvGraphicFramePr>
+              <a:graphicFrameLocks xmlns:a="http://schemas.openxmlformats.org/drawingml/2006/main" noChangeAspect="1"/>
+            </wp:cNvGraphicFramePr>
+            <a:graphic xmlns:a="http://schemas.openxmlformats.org/drawingml/2006/main">
+              <a:graphicData uri="http://schemas.openxmlformats.org/drawingml/2006/picture">
+                <pic:pic xmlns:pic="http://schemas.openxmlformats.org/drawingml/2006/picture">
+                  <pic:nvPicPr>
+                    <pic:cNvPr id="407133036" name="Picture 1" descr="A screenshot of a computer&#10;&#10;Description automatically generated"/>
+                    <pic:cNvPicPr/>
+                  </pic:nvPicPr>
+                  <pic:blipFill>
+                    <a:blip r:embed="rId36"/>
+                    <a:stretch>
+                      <a:fillRect/>
+                    </a:stretch>
+                  </pic:blipFill>
+                  <pic:spPr>
+                    <a:xfrm>
+                      <a:off x="0" y="0"/>
+                      <a:ext cx="3683189" cy="1219263"/>
+                    </a:xfrm>
+                    <a:prstGeom prst="rect">
+                      <a:avLst/>
+                    </a:prstGeom>
+                  </pic:spPr>
+                </pic:pic>
+              </a:graphicData>
+            </a:graphic>
+          </wp:inline>
+        </w:drawing>
+      </w:r>
+    </w:p>
+    <w:p>
+      <w:pPr>
+        <w:textAlignment w:val="baseline"/>
+        <w:rPr>
+          <w:rFonts w:ascii="Calibri" w:eastAsia="Arial" w:hAnsi="Calibri" w:cs="Calibri"/>
+          <w:sz w:val="22"/>
+          <w:szCs w:val="22"/>
+        </w:rPr>
+      </w:pPr>
+      <w:r>
+        <w:rPr>
+          <w:rFonts w:ascii="Calibri" w:eastAsia="Arial" w:hAnsi="Calibri" w:cs="Calibri"/>
+          <w:sz w:val="22"/>
+          <w:szCs w:val="22"/>
+        </w:rPr>
+        <w:drawing>
+          <wp:inline distT="0" distB="0" distL="0" distR="0" wp14:anchorId="4C3ECFA7" wp14:editId="4B62416F">
+            <wp:extent cx="5733415" cy="1264920"/>
+            <wp:effectExtent l="0" t="0" r="635" b="0"/>
+            <wp:docPr id="1732903573" name="Picture 1" descr="A close-up of a computer screen&#10;&#10;Description automatically generated"/>
+            <wp:cNvGraphicFramePr>
+              <a:graphicFrameLocks xmlns:a="http://schemas.openxmlformats.org/drawingml/2006/main" noChangeAspect="1"/>
+            </wp:cNvGraphicFramePr>
+            <a:graphic xmlns:a="http://schemas.openxmlformats.org/drawingml/2006/main">
+              <a:graphicData uri="http://schemas.openxmlformats.org/drawingml/2006/picture">
+                <pic:pic xmlns:pic="http://schemas.openxmlformats.org/drawingml/2006/picture">
+                  <pic:nvPicPr>
+                    <pic:cNvPr id="1732903573" name="Picture 1" descr="A close-up of a computer screen&#10;&#10;Description automatically generated"/>
+                    <pic:cNvPicPr/>
+                  </pic:nvPicPr>
+                  <pic:blipFill>
+                    <a:blip r:embed="rId37"/>
+                    <a:stretch>
+                      <a:fillRect/>
+                    </a:stretch>
+                  </pic:blipFill>
+                  <pic:spPr>
+                    <a:xfrm>
+                      <a:off x="0" y="0"/>
+                      <a:ext cx="5733415" cy="1264920"/>
+                    </a:xfrm>
+                    <a:prstGeom prst="rect">
+                      <a:avLst/>
+                    </a:prstGeom>
+                  </pic:spPr>
+                </pic:pic>
+              </a:graphicData>
+            </a:graphic>
+          </wp:inline>
+        </w:drawing>
+      </w:r>
+    </w:p>
+    <w:p>
+      <w:pPr>
+        <w:textAlignment w:val="baseline"/>
+        <w:rPr>
+          <w:rFonts w:ascii="Calibri" w:eastAsia="Arial" w:hAnsi="Calibri" w:cs="Calibri"/>
+          <w:sz w:val="22"/>
+          <w:szCs w:val="22"/>
+        </w:rPr>
+      </w:pPr>
+    </w:p>
+    <w:p>
+      <w:pPr>
+        <w:textAlignment w:val="baseline"/>
+        <w:rPr>
+          <w:rFonts w:ascii="Calibri" w:eastAsia="Arial" w:hAnsi="Calibri" w:cs="Calibri"/>
+          <w:sz w:val="22"/>
+          <w:szCs w:val="22"/>
+        </w:rPr>
+      </w:pPr>
     </w:p>
     <w:sectPr>
-      <w:footerReference w:type="default" r:id="rId27"/>
+      <w:footerReference w:type="default" r:id="rId38"/>
       <w:pgSz w:w="11909" w:h="16834"/>
       <w:pgMar w:top="1440" w:right="1440" w:bottom="1440" w:left="1440" w:header="720" w:footer="720" w:gutter="0"/>
       <w:pgNumType w:start="1"/>
@@ -5013,7 +5591,7 @@
 </file>
 
 <file path=word/endnotes.xml><?xml version="1.0" encoding="utf-8"?>
-<w:endnotes xmlns:wpc="http://schemas.microsoft.com/office/word/2010/wordprocessingCanvas" xmlns:cx="http://schemas.microsoft.com/office/drawing/2014/chartex" xmlns:cx1="http://schemas.microsoft.com/office/drawing/2015/9/8/chartex" xmlns:cx2="http://schemas.microsoft.com/office/drawing/2015/10/21/chartex" xmlns:cx3="http://schemas.microsoft.com/office/drawing/2016/5/9/chartex" xmlns:cx4="http://schemas.microsoft.com/office/drawing/2016/5/10/chartex" xmlns:cx5="http://schemas.microsoft.com/office/drawing/2016/5/11/chartex" xmlns:cx6="http://schemas.microsoft.com/office/drawing/2016/5/12/chartex" xmlns:cx7="http://schemas.microsoft.com/office/drawing/2016/5/13/chartex" xmlns:cx8="http://schemas.microsoft.com/office/drawing/2016/5/14/chartex" xmlns:mc="http://schemas.openxmlformats.org/markup-compatibility/2006" xmlns:aink="http://schemas.microsoft.com/office/drawing/2016/ink" xmlns:am3d="http://schemas.microsoft.com/office/drawing/2017/model3d" xmlns:o="urn:schemas-microsoft-com:office:office" xmlns:r="http://schemas.openxmlformats.org/officeDocument/2006/relationships" xmlns:m="http://schemas.openxmlformats.org/officeDocument/2006/math" xmlns:v="urn:schemas-microsoft-com:vml" xmlns:wp14="http://schemas.microsoft.com/office/word/2010/wordprocessingDrawing" xmlns:wp="http://schemas.openxmlformats.org/drawingml/2006/wordprocessingDrawing" xmlns:w10="urn:schemas-microsoft-com:office:word" xmlns:w="http://schemas.openxmlformats.org/wordprocessingml/2006/main" xmlns:w14="http://schemas.microsoft.com/office/word/2010/wordml" xmlns:w15="http://schemas.microsoft.com/office/word/2012/wordml" xmlns:w16cex="http://schemas.microsoft.com/office/word/2018/wordml/cex" xmlns:w16cid="http://schemas.microsoft.com/office/word/2016/wordml/cid" xmlns:w16="http://schemas.microsoft.com/office/word/2018/wordml" xmlns:w16sdtdh="http://schemas.microsoft.com/office/word/2020/wordml/sdtdatahash" xmlns:w16se="http://schemas.microsoft.com/office/word/2015/wordml/symex" xmlns:wpg="http://schemas.microsoft.com/office/word/2010/wordprocessingGroup" xmlns:wpi="http://schemas.microsoft.com/office/word/2010/wordprocessingInk" xmlns:wne="http://schemas.microsoft.com/office/word/2006/wordml" xmlns:wps="http://schemas.microsoft.com/office/word/2010/wordprocessingShape" mc:Ignorable="w14 w15 w16se w16cid w16 w16cex w16sdtdh wp14">
+<w:endnotes xmlns:wpc="http://schemas.microsoft.com/office/word/2010/wordprocessingCanvas" xmlns:cx="http://schemas.microsoft.com/office/drawing/2014/chartex" xmlns:cx1="http://schemas.microsoft.com/office/drawing/2015/9/8/chartex" xmlns:cx2="http://schemas.microsoft.com/office/drawing/2015/10/21/chartex" xmlns:cx3="http://schemas.microsoft.com/office/drawing/2016/5/9/chartex" xmlns:cx4="http://schemas.microsoft.com/office/drawing/2016/5/10/chartex" xmlns:cx5="http://schemas.microsoft.com/office/drawing/2016/5/11/chartex" xmlns:cx6="http://schemas.microsoft.com/office/drawing/2016/5/12/chartex" xmlns:cx7="http://schemas.microsoft.com/office/drawing/2016/5/13/chartex" xmlns:cx8="http://schemas.microsoft.com/office/drawing/2016/5/14/chartex" xmlns:mc="http://schemas.openxmlformats.org/markup-compatibility/2006" xmlns:aink="http://schemas.microsoft.com/office/drawing/2016/ink" xmlns:am3d="http://schemas.microsoft.com/office/drawing/2017/model3d" xmlns:o="urn:schemas-microsoft-com:office:office" xmlns:oel="http://schemas.microsoft.com/office/2019/extlst" xmlns:r="http://schemas.openxmlformats.org/officeDocument/2006/relationships" xmlns:m="http://schemas.openxmlformats.org/officeDocument/2006/math" xmlns:v="urn:schemas-microsoft-com:vml" xmlns:wp14="http://schemas.microsoft.com/office/word/2010/wordprocessingDrawing" xmlns:wp="http://schemas.openxmlformats.org/drawingml/2006/wordprocessingDrawing" xmlns:w10="urn:schemas-microsoft-com:office:word" xmlns:w="http://schemas.openxmlformats.org/wordprocessingml/2006/main" xmlns:w14="http://schemas.microsoft.com/office/word/2010/wordml" xmlns:w15="http://schemas.microsoft.com/office/word/2012/wordml" xmlns:w16cex="http://schemas.microsoft.com/office/word/2018/wordml/cex" xmlns:w16cid="http://schemas.microsoft.com/office/word/2016/wordml/cid" xmlns:w16="http://schemas.microsoft.com/office/word/2018/wordml" xmlns:w16sdtdh="http://schemas.microsoft.com/office/word/2020/wordml/sdtdatahash" xmlns:w16se="http://schemas.microsoft.com/office/word/2015/wordml/symex" xmlns:wpg="http://schemas.microsoft.com/office/word/2010/wordprocessingGroup" xmlns:wpi="http://schemas.microsoft.com/office/word/2010/wordprocessingInk" xmlns:wne="http://schemas.microsoft.com/office/word/2006/wordml" xmlns:wps="http://schemas.microsoft.com/office/word/2010/wordprocessingShape" mc:Ignorable="w14 w15 w16se w16cid w16 w16cex w16sdtdh wp14">
   <w:endnote w:type="separator" w:id="-1">
     <w:p>
       <w:r>
@@ -5035,7 +5613,7 @@
 </file>
 
 <file path=word/footer1.xml><?xml version="1.0" encoding="utf-8"?>
-<w:ftr xmlns:wpc="http://schemas.microsoft.com/office/word/2010/wordprocessingCanvas" xmlns:cx="http://schemas.microsoft.com/office/drawing/2014/chartex" xmlns:cx1="http://schemas.microsoft.com/office/drawing/2015/9/8/chartex" xmlns:cx2="http://schemas.microsoft.com/office/drawing/2015/10/21/chartex" xmlns:cx3="http://schemas.microsoft.com/office/drawing/2016/5/9/chartex" xmlns:cx4="http://schemas.microsoft.com/office/drawing/2016/5/10/chartex" xmlns:cx5="http://schemas.microsoft.com/office/drawing/2016/5/11/chartex" xmlns:cx6="http://schemas.microsoft.com/office/drawing/2016/5/12/chartex" xmlns:cx7="http://schemas.microsoft.com/office/drawing/2016/5/13/chartex" xmlns:cx8="http://schemas.microsoft.com/office/drawing/2016/5/14/chartex" xmlns:mc="http://schemas.openxmlformats.org/markup-compatibility/2006" xmlns:aink="http://schemas.microsoft.com/office/drawing/2016/ink" xmlns:am3d="http://schemas.microsoft.com/office/drawing/2017/model3d" xmlns:o="urn:schemas-microsoft-com:office:office" xmlns:r="http://schemas.openxmlformats.org/officeDocument/2006/relationships" xmlns:m="http://schemas.openxmlformats.org/officeDocument/2006/math" xmlns:v="urn:schemas-microsoft-com:vml" xmlns:wp14="http://schemas.microsoft.com/office/word/2010/wordprocessingDrawing" xmlns:wp="http://schemas.openxmlformats.org/drawingml/2006/wordprocessingDrawing" xmlns:w10="urn:schemas-microsoft-com:office:word" xmlns:w="http://schemas.openxmlformats.org/wordprocessingml/2006/main" xmlns:w14="http://schemas.microsoft.com/office/word/2010/wordml" xmlns:w15="http://schemas.microsoft.com/office/word/2012/wordml" xmlns:w16cex="http://schemas.microsoft.com/office/word/2018/wordml/cex" xmlns:w16cid="http://schemas.microsoft.com/office/word/2016/wordml/cid" xmlns:w16="http://schemas.microsoft.com/office/word/2018/wordml" xmlns:w16sdtdh="http://schemas.microsoft.com/office/word/2020/wordml/sdtdatahash" xmlns:w16se="http://schemas.microsoft.com/office/word/2015/wordml/symex" xmlns:wpg="http://schemas.microsoft.com/office/word/2010/wordprocessingGroup" xmlns:wpi="http://schemas.microsoft.com/office/word/2010/wordprocessingInk" xmlns:wne="http://schemas.microsoft.com/office/word/2006/wordml" xmlns:wps="http://schemas.microsoft.com/office/word/2010/wordprocessingShape" mc:Ignorable="w14 w15 w16se w16cid w16 w16cex w16sdtdh wp14">
+<w:ftr xmlns:wpc="http://schemas.microsoft.com/office/word/2010/wordprocessingCanvas" xmlns:cx="http://schemas.microsoft.com/office/drawing/2014/chartex" xmlns:cx1="http://schemas.microsoft.com/office/drawing/2015/9/8/chartex" xmlns:cx2="http://schemas.microsoft.com/office/drawing/2015/10/21/chartex" xmlns:cx3="http://schemas.microsoft.com/office/drawing/2016/5/9/chartex" xmlns:cx4="http://schemas.microsoft.com/office/drawing/2016/5/10/chartex" xmlns:cx5="http://schemas.microsoft.com/office/drawing/2016/5/11/chartex" xmlns:cx6="http://schemas.microsoft.com/office/drawing/2016/5/12/chartex" xmlns:cx7="http://schemas.microsoft.com/office/drawing/2016/5/13/chartex" xmlns:cx8="http://schemas.microsoft.com/office/drawing/2016/5/14/chartex" xmlns:mc="http://schemas.openxmlformats.org/markup-compatibility/2006" xmlns:aink="http://schemas.microsoft.com/office/drawing/2016/ink" xmlns:am3d="http://schemas.microsoft.com/office/drawing/2017/model3d" xmlns:o="urn:schemas-microsoft-com:office:office" xmlns:oel="http://schemas.microsoft.com/office/2019/extlst" xmlns:r="http://schemas.openxmlformats.org/officeDocument/2006/relationships" xmlns:m="http://schemas.openxmlformats.org/officeDocument/2006/math" xmlns:v="urn:schemas-microsoft-com:vml" xmlns:wp14="http://schemas.microsoft.com/office/word/2010/wordprocessingDrawing" xmlns:wp="http://schemas.openxmlformats.org/drawingml/2006/wordprocessingDrawing" xmlns:w10="urn:schemas-microsoft-com:office:word" xmlns:w="http://schemas.openxmlformats.org/wordprocessingml/2006/main" xmlns:w14="http://schemas.microsoft.com/office/word/2010/wordml" xmlns:w15="http://schemas.microsoft.com/office/word/2012/wordml" xmlns:w16cex="http://schemas.microsoft.com/office/word/2018/wordml/cex" xmlns:w16cid="http://schemas.microsoft.com/office/word/2016/wordml/cid" xmlns:w16="http://schemas.microsoft.com/office/word/2018/wordml" xmlns:w16sdtdh="http://schemas.microsoft.com/office/word/2020/wordml/sdtdatahash" xmlns:w16se="http://schemas.microsoft.com/office/word/2015/wordml/symex" xmlns:wpg="http://schemas.microsoft.com/office/word/2010/wordprocessingGroup" xmlns:wpi="http://schemas.microsoft.com/office/word/2010/wordprocessingInk" xmlns:wne="http://schemas.microsoft.com/office/word/2006/wordml" xmlns:wps="http://schemas.microsoft.com/office/word/2010/wordprocessingShape" mc:Ignorable="w14 w15 w16se w16cid w16 w16cex w16sdtdh wp14">
   <w:sdt>
     <w:sdtPr>
       <w:id w:val="-762297736"/>
@@ -5149,7 +5727,7 @@
 </file>
 
 <file path=word/footnotes.xml><?xml version="1.0" encoding="utf-8"?>
-<w:footnotes xmlns:wpc="http://schemas.microsoft.com/office/word/2010/wordprocessingCanvas" xmlns:cx="http://schemas.microsoft.com/office/drawing/2014/chartex" xmlns:cx1="http://schemas.microsoft.com/office/drawing/2015/9/8/chartex" xmlns:cx2="http://schemas.microsoft.com/office/drawing/2015/10/21/chartex" xmlns:cx3="http://schemas.microsoft.com/office/drawing/2016/5/9/chartex" xmlns:cx4="http://schemas.microsoft.com/office/drawing/2016/5/10/chartex" xmlns:cx5="http://schemas.microsoft.com/office/drawing/2016/5/11/chartex" xmlns:cx6="http://schemas.microsoft.com/office/drawing/2016/5/12/chartex" xmlns:cx7="http://schemas.microsoft.com/office/drawing/2016/5/13/chartex" xmlns:cx8="http://schemas.microsoft.com/office/drawing/2016/5/14/chartex" xmlns:mc="http://schemas.openxmlformats.org/markup-compatibility/2006" xmlns:aink="http://schemas.microsoft.com/office/drawing/2016/ink" xmlns:am3d="http://schemas.microsoft.com/office/drawing/2017/model3d" xmlns:o="urn:schemas-microsoft-com:office:office" xmlns:r="http://schemas.openxmlformats.org/officeDocument/2006/relationships" xmlns:m="http://schemas.openxmlformats.org/officeDocument/2006/math" xmlns:v="urn:schemas-microsoft-com:vml" xmlns:wp14="http://schemas.microsoft.com/office/word/2010/wordprocessingDrawing" xmlns:wp="http://schemas.openxmlformats.org/drawingml/2006/wordprocessingDrawing" xmlns:w10="urn:schemas-microsoft-com:office:word" xmlns:w="http://schemas.openxmlformats.org/wordprocessingml/2006/main" xmlns:w14="http://schemas.microsoft.com/office/word/2010/wordml" xmlns:w15="http://schemas.microsoft.com/office/word/2012/wordml" xmlns:w16cex="http://schemas.microsoft.com/office/word/2018/wordml/cex" xmlns:w16cid="http://schemas.microsoft.com/office/word/2016/wordml/cid" xmlns:w16="http://schemas.microsoft.com/office/word/2018/wordml" xmlns:w16sdtdh="http://schemas.microsoft.com/office/word/2020/wordml/sdtdatahash" xmlns:w16se="http://schemas.microsoft.com/office/word/2015/wordml/symex" xmlns:wpg="http://schemas.microsoft.com/office/word/2010/wordprocessingGroup" xmlns:wpi="http://schemas.microsoft.com/office/word/2010/wordprocessingInk" xmlns:wne="http://schemas.microsoft.com/office/word/2006/wordml" xmlns:wps="http://schemas.microsoft.com/office/word/2010/wordprocessingShape" mc:Ignorable="w14 w15 w16se w16cid w16 w16cex w16sdtdh wp14">
+<w:footnotes xmlns:wpc="http://schemas.microsoft.com/office/word/2010/wordprocessingCanvas" xmlns:cx="http://schemas.microsoft.com/office/drawing/2014/chartex" xmlns:cx1="http://schemas.microsoft.com/office/drawing/2015/9/8/chartex" xmlns:cx2="http://schemas.microsoft.com/office/drawing/2015/10/21/chartex" xmlns:cx3="http://schemas.microsoft.com/office/drawing/2016/5/9/chartex" xmlns:cx4="http://schemas.microsoft.com/office/drawing/2016/5/10/chartex" xmlns:cx5="http://schemas.microsoft.com/office/drawing/2016/5/11/chartex" xmlns:cx6="http://schemas.microsoft.com/office/drawing/2016/5/12/chartex" xmlns:cx7="http://schemas.microsoft.com/office/drawing/2016/5/13/chartex" xmlns:cx8="http://schemas.microsoft.com/office/drawing/2016/5/14/chartex" xmlns:mc="http://schemas.openxmlformats.org/markup-compatibility/2006" xmlns:aink="http://schemas.microsoft.com/office/drawing/2016/ink" xmlns:am3d="http://schemas.microsoft.com/office/drawing/2017/model3d" xmlns:o="urn:schemas-microsoft-com:office:office" xmlns:oel="http://schemas.microsoft.com/office/2019/extlst" xmlns:r="http://schemas.openxmlformats.org/officeDocument/2006/relationships" xmlns:m="http://schemas.openxmlformats.org/officeDocument/2006/math" xmlns:v="urn:schemas-microsoft-com:vml" xmlns:wp14="http://schemas.microsoft.com/office/word/2010/wordprocessingDrawing" xmlns:wp="http://schemas.openxmlformats.org/drawingml/2006/wordprocessingDrawing" xmlns:w10="urn:schemas-microsoft-com:office:word" xmlns:w="http://schemas.openxmlformats.org/wordprocessingml/2006/main" xmlns:w14="http://schemas.microsoft.com/office/word/2010/wordml" xmlns:w15="http://schemas.microsoft.com/office/word/2012/wordml" xmlns:w16cex="http://schemas.microsoft.com/office/word/2018/wordml/cex" xmlns:w16cid="http://schemas.microsoft.com/office/word/2016/wordml/cid" xmlns:w16="http://schemas.microsoft.com/office/word/2018/wordml" xmlns:w16sdtdh="http://schemas.microsoft.com/office/word/2020/wordml/sdtdatahash" xmlns:w16se="http://schemas.microsoft.com/office/word/2015/wordml/symex" xmlns:wpg="http://schemas.microsoft.com/office/word/2010/wordprocessingGroup" xmlns:wpi="http://schemas.microsoft.com/office/word/2010/wordprocessingInk" xmlns:wne="http://schemas.microsoft.com/office/word/2006/wordml" xmlns:wps="http://schemas.microsoft.com/office/word/2010/wordprocessingShape" mc:Ignorable="w14 w15 w16se w16cid w16 w16cex w16sdtdh wp14">
   <w:footnote w:type="separator" w:id="-1">
     <w:p>
       <w:r>
@@ -5206,9 +5784,6 @@
     <int2:textHash int2:hashCode="3/UG+8hcVrQ3J0" int2:id="nWgm7LhV">
       <int2:state int2:value="Rejected" int2:type="AugLoop_Text_Critique"/>
     </int2:textHash>
-    <int2:bookmark int2:bookmarkName="_Int_wmaCmDVB" int2:invalidationBookmarkName="" int2:hashCode="Qfi0ji8/ioEtv4" int2:id="n3TLcBd6">
-      <int2:state int2:value="Rejected" int2:type="AugLoop_Text_Critique"/>
-    </int2:bookmark>
   </int2:observations>
   <int2:intelligenceSettings/>
   <int2:onDemandWorkflows/>
@@ -5216,7 +5791,7 @@
 </file>
 
 <file path=word/numbering.xml><?xml version="1.0" encoding="utf-8"?>
-<w:numbering xmlns:wpc="http://schemas.microsoft.com/office/word/2010/wordprocessingCanvas" xmlns:cx="http://schemas.microsoft.com/office/drawing/2014/chartex" xmlns:cx1="http://schemas.microsoft.com/office/drawing/2015/9/8/chartex" xmlns:cx2="http://schemas.microsoft.com/office/drawing/2015/10/21/chartex" xmlns:cx3="http://schemas.microsoft.com/office/drawing/2016/5/9/chartex" xmlns:cx4="http://schemas.microsoft.com/office/drawing/2016/5/10/chartex" xmlns:cx5="http://schemas.microsoft.com/office/drawing/2016/5/11/chartex" xmlns:cx6="http://schemas.microsoft.com/office/drawing/2016/5/12/chartex" xmlns:cx7="http://schemas.microsoft.com/office/drawing/2016/5/13/chartex" xmlns:cx8="http://schemas.microsoft.com/office/drawing/2016/5/14/chartex" xmlns:mc="http://schemas.openxmlformats.org/markup-compatibility/2006" xmlns:aink="http://schemas.microsoft.com/office/drawing/2016/ink" xmlns:am3d="http://schemas.microsoft.com/office/drawing/2017/model3d" xmlns:o="urn:schemas-microsoft-com:office:office" xmlns:r="http://schemas.openxmlformats.org/officeDocument/2006/relationships" xmlns:m="http://schemas.openxmlformats.org/officeDocument/2006/math" xmlns:v="urn:schemas-microsoft-com:vml" xmlns:wp14="http://schemas.microsoft.com/office/word/2010/wordprocessingDrawing" xmlns:wp="http://schemas.openxmlformats.org/drawingml/2006/wordprocessingDrawing" xmlns:w10="urn:schemas-microsoft-com:office:word" xmlns:w="http://schemas.openxmlformats.org/wordprocessingml/2006/main" xmlns:w14="http://schemas.microsoft.com/office/word/2010/wordml" xmlns:w15="http://schemas.microsoft.com/office/word/2012/wordml" xmlns:w16cex="http://schemas.microsoft.com/office/word/2018/wordml/cex" xmlns:w16cid="http://schemas.microsoft.com/office/word/2016/wordml/cid" xmlns:w16="http://schemas.microsoft.com/office/word/2018/wordml" xmlns:w16sdtdh="http://schemas.microsoft.com/office/word/2020/wordml/sdtdatahash" xmlns:w16se="http://schemas.microsoft.com/office/word/2015/wordml/symex" xmlns:wpg="http://schemas.microsoft.com/office/word/2010/wordprocessingGroup" xmlns:wpi="http://schemas.microsoft.com/office/word/2010/wordprocessingInk" xmlns:wne="http://schemas.microsoft.com/office/word/2006/wordml" xmlns:wps="http://schemas.microsoft.com/office/word/2010/wordprocessingShape" mc:Ignorable="w14 w15 w16se w16cid w16 w16cex w16sdtdh wp14">
+<w:numbering xmlns:wpc="http://schemas.microsoft.com/office/word/2010/wordprocessingCanvas" xmlns:cx="http://schemas.microsoft.com/office/drawing/2014/chartex" xmlns:cx1="http://schemas.microsoft.com/office/drawing/2015/9/8/chartex" xmlns:cx2="http://schemas.microsoft.com/office/drawing/2015/10/21/chartex" xmlns:cx3="http://schemas.microsoft.com/office/drawing/2016/5/9/chartex" xmlns:cx4="http://schemas.microsoft.com/office/drawing/2016/5/10/chartex" xmlns:cx5="http://schemas.microsoft.com/office/drawing/2016/5/11/chartex" xmlns:cx6="http://schemas.microsoft.com/office/drawing/2016/5/12/chartex" xmlns:cx7="http://schemas.microsoft.com/office/drawing/2016/5/13/chartex" xmlns:cx8="http://schemas.microsoft.com/office/drawing/2016/5/14/chartex" xmlns:mc="http://schemas.openxmlformats.org/markup-compatibility/2006" xmlns:aink="http://schemas.microsoft.com/office/drawing/2016/ink" xmlns:am3d="http://schemas.microsoft.com/office/drawing/2017/model3d" xmlns:o="urn:schemas-microsoft-com:office:office" xmlns:oel="http://schemas.microsoft.com/office/2019/extlst" xmlns:r="http://schemas.openxmlformats.org/officeDocument/2006/relationships" xmlns:m="http://schemas.openxmlformats.org/officeDocument/2006/math" xmlns:v="urn:schemas-microsoft-com:vml" xmlns:wp14="http://schemas.microsoft.com/office/word/2010/wordprocessingDrawing" xmlns:wp="http://schemas.openxmlformats.org/drawingml/2006/wordprocessingDrawing" xmlns:w10="urn:schemas-microsoft-com:office:word" xmlns:w="http://schemas.openxmlformats.org/wordprocessingml/2006/main" xmlns:w14="http://schemas.microsoft.com/office/word/2010/wordml" xmlns:w15="http://schemas.microsoft.com/office/word/2012/wordml" xmlns:w16cex="http://schemas.microsoft.com/office/word/2018/wordml/cex" xmlns:w16cid="http://schemas.microsoft.com/office/word/2016/wordml/cid" xmlns:w16="http://schemas.microsoft.com/office/word/2018/wordml" xmlns:w16sdtdh="http://schemas.microsoft.com/office/word/2020/wordml/sdtdatahash" xmlns:w16se="http://schemas.microsoft.com/office/word/2015/wordml/symex" xmlns:wpg="http://schemas.microsoft.com/office/word/2010/wordprocessingGroup" xmlns:wpi="http://schemas.microsoft.com/office/word/2010/wordprocessingInk" xmlns:wne="http://schemas.microsoft.com/office/word/2006/wordml" xmlns:wps="http://schemas.microsoft.com/office/word/2010/wordprocessingShape" mc:Ignorable="w14 w15 w16se w16cid w16 w16cex w16sdtdh wp14">
   <w:abstractNum w:abstractNumId="0" w15:restartNumberingAfterBreak="0">
     <w:nsid w:val="152A15D3"/>
     <w:multiLevelType w:val="hybridMultilevel"/>
@@ -7446,64 +8021,64 @@
       </w:pPr>
     </w:lvl>
   </w:abstractNum>
-  <w:num w:numId="1">
+  <w:num w:numId="1" w16cid:durableId="525405653">
     <w:abstractNumId w:val="15"/>
   </w:num>
-  <w:num w:numId="2">
+  <w:num w:numId="2" w16cid:durableId="1312827865">
     <w:abstractNumId w:val="12"/>
   </w:num>
-  <w:num w:numId="3">
+  <w:num w:numId="3" w16cid:durableId="308948837">
     <w:abstractNumId w:val="19"/>
   </w:num>
-  <w:num w:numId="4">
+  <w:num w:numId="4" w16cid:durableId="556820589">
     <w:abstractNumId w:val="6"/>
   </w:num>
-  <w:num w:numId="5">
+  <w:num w:numId="5" w16cid:durableId="79572847">
     <w:abstractNumId w:val="0"/>
   </w:num>
-  <w:num w:numId="6">
+  <w:num w:numId="6" w16cid:durableId="1307903144">
     <w:abstractNumId w:val="8"/>
   </w:num>
-  <w:num w:numId="7">
+  <w:num w:numId="7" w16cid:durableId="28263268">
     <w:abstractNumId w:val="10"/>
   </w:num>
-  <w:num w:numId="8">
+  <w:num w:numId="8" w16cid:durableId="1507288724">
     <w:abstractNumId w:val="17"/>
   </w:num>
-  <w:num w:numId="9">
+  <w:num w:numId="9" w16cid:durableId="1841848038">
     <w:abstractNumId w:val="18"/>
   </w:num>
-  <w:num w:numId="10">
+  <w:num w:numId="10" w16cid:durableId="1837302431">
     <w:abstractNumId w:val="9"/>
   </w:num>
-  <w:num w:numId="11">
+  <w:num w:numId="11" w16cid:durableId="1708797242">
     <w:abstractNumId w:val="16"/>
   </w:num>
-  <w:num w:numId="12">
+  <w:num w:numId="12" w16cid:durableId="1175414045">
     <w:abstractNumId w:val="13"/>
   </w:num>
-  <w:num w:numId="13">
+  <w:num w:numId="13" w16cid:durableId="1299800705">
     <w:abstractNumId w:val="5"/>
   </w:num>
-  <w:num w:numId="14">
+  <w:num w:numId="14" w16cid:durableId="1175075131">
     <w:abstractNumId w:val="3"/>
   </w:num>
-  <w:num w:numId="15">
+  <w:num w:numId="15" w16cid:durableId="804464560">
     <w:abstractNumId w:val="4"/>
   </w:num>
-  <w:num w:numId="16">
+  <w:num w:numId="16" w16cid:durableId="1555041687">
     <w:abstractNumId w:val="1"/>
   </w:num>
-  <w:num w:numId="17">
+  <w:num w:numId="17" w16cid:durableId="255599684">
     <w:abstractNumId w:val="7"/>
   </w:num>
-  <w:num w:numId="18">
+  <w:num w:numId="18" w16cid:durableId="885290208">
     <w:abstractNumId w:val="2"/>
   </w:num>
-  <w:num w:numId="19">
+  <w:num w:numId="19" w16cid:durableId="2113278994">
     <w:abstractNumId w:val="11"/>
   </w:num>
-  <w:num w:numId="20">
+  <w:num w:numId="20" w16cid:durableId="1152136173">
     <w:abstractNumId w:val="14"/>
   </w:num>
   <w:numIdMacAtCleanup w:val="11"/>
@@ -8037,6 +8612,7 @@
   <w:style w:type="character" w:default="1" w:styleId="DefaultParagraphFont">
     <w:name w:val="Default Paragraph Font"/>
     <w:uiPriority w:val="1"/>
+    <w:semiHidden/>
     <w:unhideWhenUsed/>
   </w:style>
   <w:style w:type="table" w:default="1" w:styleId="TableNormal">
